--- a/docu/ideas.docx
+++ b/docu/ideas.docx
@@ -109,6 +109,8 @@
         </w:rPr>
         <w:t xml:space="preserve">. </w:t>
       </w:r>
+    </w:p>
+    <w:p>
       <w:bookmarkStart w:id="0" w:name="_GoBack"/>
       <w:bookmarkEnd w:id="0"/>
     </w:p>
